--- a/output/Screenshot_2024-12-16_124230.docx
+++ b/output/Screenshot_2024-12-16_124230.docx
@@ -4,86 +4,200 @@
   <w:body>
     <w:p>
       <w:r>
-        <w:t>बालोंका aaa अन्तर एक समय दे और उत्कृष्ट अन्तर साधिक चौबीस दिन-रात हे, क्योंकि सम्यक्त्वको</w:t>
-        <w:br/>
-        <w:t>आस होनेवालोंका और masa’ मिथ्यात्वमें जानेवाले aie उत्क्रष्ट अन्तर साधिक चौबीस दिन-रात है,</w:t>
-        <w:br/>
-        <w:t>इसलिए, यह उत्कृष्ट अन्तर उक्त काल्प्रमाण कहा है | तौन dozer और पुरुषवेदकी जबन्य स्थितिवाल्लोंका</w:t>
-        <w:br/>
-        <w:t>ord अन्तर एक समय है और उत्क्रष्ट अन्तर साधिक एक वर्ष है, क्योंकि इन प्रकृतियोंके उदबसे इतने</w:t>
-        <w:br/>
-        <w:t>कालके अन्तरसे क्षपकश्रेणिपर आरोइण करना सम्भव है | छोमसंज्वलनकी जघन्य स्थितिवालोंका जघन्य अन्तर</w:t>
-        <w:br/>
-        <w:t>एक समय और उत्कृष्ट अन्तर छह मदीना हे, क्योंकि क्षपकप्नेणिका जघन्य अन्तर एक समय और उत्कृष्ट</w:t>
-        <w:br/>
-        <w:t>अन्तर छह iar हे | afte ate नपुं सकवेदकी जघन्य Raftardier awe अन्तर एक समय और उत्कृष्ट</w:t>
-        <w:br/>
-        <w:t>अन्तर संख्यात वर्ष है, क्योंकि इन वेदवालॉका इतने कालके ora क्षपक्ेणि पर आरोहण करना सम्भव</w:t>
-        <w:br/>
-        <w:t>है। इन सब प्रकृतियोंकी अनघन्व स्थितिवालोंका अन्तर काल नहीं है यह स्पष्ट दी है । गति आदि मार्गणाओं</w:t>
-        <w:br/>
-        <w:t>में अपनो अपनी विशेषता जानकर ae अन्तरकाछ ले आना चाहिए।</w:t>
-        <w:br/>
-        <w:br/>
-        <w:t>सन्निकपे--मिथ्यात्वकी उत्कृष्ट स्थितिवाले जीवके सम्यकक्‍त्व और सम्य्मिध्यात्वकी सत्ता होती भी है</w:t>
-        <w:br/>
-        <w:t>और नहीं मी होती | यदि अनादि मिथ्यादृ्टि जीव हैं या जिन्होंने इन दोनोंकी उद्देलना कर दी हे उनके</w:t>
-        <w:br/>
-        <w:t>सत्ता नहीं होतो, शेष जीवोंके Ae है । जिनके सत्ता होती है उनकी इनकी स्थिति नियमसे अलुत्कृष्ट होती</w:t>
-        <w:br/>
-        <w:t>है, क्योंकि मिथ्यात्वकी उत्कृष्ट स्थिति मिथ्यात्व गुणस्थानमें होती है और इनकी उत्कृष्ट हिथति बेदकसम्पक्त्वकी</w:t>
-        <w:br/>
-        <w:t>mie प्रथम समयमें होती है, इसलिए मिध्यात्वकी उत्कृष्ट स्थितिवाले जीवके इन दोनोंकी उत्कृष्ट</w:t>
-        <w:br/>
-        <w:t>स्थितिका निषेघ किया दे | इनको अलुत्कृष्ट स्थिति मी अन्तर्मुहर्त कम अपनी उत्कृष्ट स्थितिसे लेकर एक</w:t>
-        <w:br/>
-        <w:t>स्थितिपर्यन्त दोती है । कारण स्पष्ट है । इतनी विशेषता हे कि अन्तिम जघन्य उद्देडनाकाप्डककी अन्तिम</w:t>
-        <w:br/>
-        <w:t>फाहिमें जितने निपेक होते हैं उतने मिध्यात्वकी उत्कृष्ट स्थितिके साथ इन दोनों प्रकृतियोंकी अनु्कृष्ट स्थितिके</w:t>
-        <w:br/>
-        <w:t>सन्निकर्ष विकल्प नहीं होते | मिथ्यात्वकी उत्कृष्ट स्थितिवाले जीवके सोलह कषायोंकी उत्कृष्ट स्थिति भी होती</w:t>
-        <w:br/>
-        <w:t>है और age स्थिति भी होती है। यदि मिथ्यात्वकी उत्कृष्ट स्थितिका set करते समय सोलह कपायोंकी</w:t>
-        <w:br/>
-        <w:t>उत्कृष्ट स्थितिका aor करता हे तो उत्कृष्ट स्थिति होती है, अन्यथा अनुल्कृष्ट स्थिति होती है जो अपनी</w:t>
-        <w:br/>
-        <w:t>उत्कृष्ट स्थितिकी अपेक्षा कमसे कम एक समय और अधिकसे अधिक set असंख्यातें मागप्रमाण</w:t>
-        <w:br/>
-        <w:t>कम द्वोती Bw, पुरुषवेद, हास्य और रातकी नियमसे अनुत्कृष्ट स्थिति होती हे, क्‍योंकि उस</w:t>
-        <w:br/>
-        <w:t>समय इनका aoa नहीं होता जो अपनी उत्कृष्ट स्थितिकी अपेक्षा कमसे कम अन्तरमहृत कम होती है और</w:t>
-        <w:br/>
-        <w:t>इस प्रकार gate कम होती हुई इनकी अलुत्कडट स्थिति अन्तःकोड़ाकोड़ी प्रमाण तक oe हो</w:t>
-        <w:br/>
-        <w:t>सकती हे। मिथ्यात्यकी उत्कृष्ट स्थितिके समय शेष पाँच नोकपायोंकी स्थिति उत्कृष्ट भी होती हे</w:t>
-        <w:br/>
-        <w:t>और ages भी होती है । यदि उस समय सोलह कपायोंकी cee स्थितिका अन्ध होकर एक आवछि</w:t>
-        <w:br/>
-        <w:t>कम उसका पाँच नोकपायोंमें संक्रमण हो रहा है तो उत्कृष्ट स्थिति होती है, अन्यथा अलुत्कष्ट स्थिति होती है</w:t>
-        <w:br/>
-        <w:t>जो अपनी उत्कृष्ट स्थितिको अपेक्षा एक समय कमसे लेकर पल्‍्यका असंख्यातवां भाग कम बीस कोड़ाकोड़ी</w:t>
-        <w:br/>
-        <w:t>सागर तक सम्भव है । इस प्रकार मिथ्यात्वकी उत्कृष्ट स्थितिको प्रधान करके सस्निकर्षका विचार किया |</w:t>
-        <w:br/>
-        <w:br/>
-        <w:t>सम्बक्त्वकी उत्कृष्ट स्थितिवालेके ferent स्थिति नियमसे अनुत्कृष्ट होती है जो अपनी spe</w:t>
-        <w:br/>
-        <w:t>स्थितिकी अपेक्षा seadgd on द्वोती है। उस समय सम्यश्मिथ्यात्वकी स्थिति नियमसे उत्कृष्ट होती है ।</w:t>
-        <w:br/>
-        <w:t>कारण स्पष्ट है। सोलह कपाय और नौ नोकपायोंकी स्थिति नियमसे अनुल्कृश् होती है जो अपनी sone</w:t>
-        <w:br/>
-        <w:t>fend अपेक्षा अन्तर्मूर्त कमसे लेकर पल्‍्यके असंख्यातवें भागप्रमाण कम तक होती है। सम्बग्मिध्वास्वकी</w:t>
-        <w:br/>
-        <w:t>उत्कृष्ट स्थितिको मुख्य करके इसी प्रकार सनह्निकर्ष विकल्प जानना चाहिए | मिथ्यात्वकी उत्कृष्ट स्थितिको</w:t>
-        <w:br/>
-        <w:t>मुख्य करके पहले सलह्निकर्ष कह आये हैं उसी प्रकार सोलह कपायोंकी उत्कृष्ट स्थितिको अपेक्षा सल्रिकर्ष</w:t>
-        <w:br/>
-        <w:t>जानना चाहिए.।</w:t>
-        <w:br/>
-        <w:br/>
-        <w:t>स्रीवेदको उत्कृष्ट स्थितिवालेके मिथ्यात्वकी स्थिति नियमसे aaa ae है जो अपनो उत्कृष्टकी</w:t>
-        <w:br/>
-        <w:t>अपेक्षा एक समय कमसे लेकर पल्थके असंख्यातवें भागप्रमाण कम तक द्वोती है | aaa और सम्बग्मि-</w:t>
+        <w:t>aie ees erat एक समप है और spe अन्तर साथिक fide दिन-रात है, क्योकि cores</w:t>
+      </w:r>
+    </w:p>
+    <w:p>
+      <w:r>
+        <w:t>आस होनेबाओेका और सम्पकत्पले मिप्यास्यमें जानेबारे ओोपोका उत्कृष्ट अन्तर खिक Shite दिन-रात है,</w:t>
+      </w:r>
+    </w:p>
+    <w:p>
+      <w:r>
+        <w:t>इसक्रिए ay ठत्कूड अन्तर उक्त weary war है | तोन संज्ककन और पुरुचदेदकी weg Bete</w:t>
+      </w:r>
+    </w:p>
+    <w:p>
+      <w:r>
+        <w:t>अपस्त ap एक समत्र है और उत्तए अन्तर साचिक एक बर है, क्योंकि हम प्रकृतियोंके Te इसमे</w:t>
+      </w:r>
+    </w:p>
+    <w:p>
+      <w:r>
+        <w:t>eek speed सपकश्रेणिपर आरोइण करना ante है। ओमसंस्ककनकौ जपरव स्थितिवारोंका अपन्य अन्तर</w:t>
+      </w:r>
+    </w:p>
+    <w:p>
+      <w:r>
+        <w:t>एक समय और उत्कूह अन्तर UE महीना है, eS TERS eR अन्तर एक समय और EE</w:t>
+      </w:r>
+    </w:p>
+    <w:p>
+      <w:r>
+        <w:t>अन्तर छह महीना हे । ahitg और नपु सकनेदको awe स्थितिकारोका awa अन्तर एक समय और age</w:t>
+      </w:r>
+    </w:p>
+    <w:p>
+      <w:r>
+        <w:t>अन्तर संस्यात we है, क्योंकि इन बेदवाम्मेका ee कालड़े oat erred पर आरोहण करन्त सम्मय</w:t>
+      </w:r>
+    </w:p>
+    <w:p>
+      <w:r>
+        <w:t>है। इन oe प्रकृतियोंदी अचपन्य स्थितिदाल्मेका अन्तर काल नहीं है गह ere ही है। गति आदि मार्गणाओं</w:t>
+      </w:r>
+    </w:p>
+    <w:p>
+      <w:r>
+        <w:t>में अपनो आपनी विशेषता wast यह अन्तरकाझ ले आना THT |</w:t>
+      </w:r>
+    </w:p>
+    <w:p/>
+    <w:p>
+      <w:r>
+        <w:t>सम्निकर्ष--सिप्कत्वकी sage रिथितियाले eek somes और सम्बग्मिप्दात्वड़ी ससा होती भी हे</w:t>
+      </w:r>
+    </w:p>
+    <w:p>
+      <w:r>
+        <w:t>और नगद मी होती । fe अनादि Rrowefe te हैं वा APRA इन दोनोंडी stew कर दी है उनके</w:t>
+      </w:r>
+    </w:p>
+    <w:p>
+      <w:r>
+        <w:t>शत नहीं होती, शेष भोदोंके होती है| जिनके सख होती है उनकी इनकी स्थिति मिवमसे अनुत्कृ्ट Oh</w:t>
+      </w:r>
+    </w:p>
+    <w:p>
+      <w:r>
+        <w:t>है, Fee मिप्शत्ककी zope स्थिति Pres गुणस्थानमें होती है और इसको उल्कृह Rah tee</w:t>
+      </w:r>
+    </w:p>
+    <w:p>
+      <w:r>
+        <w:t>aie प्रथम ecm होती है, हसकिय Rea ope स्थितियाले dat इन दोनोंड्री see</w:t>
+      </w:r>
+    </w:p>
+    <w:p>
+      <w:r>
+        <w:t>स्थितिका five Rear है। इनकी are स्थिति of अस्समुंहूर्श कम अपनी उत्कुडट स्थितिसे लेकर एक</w:t>
+      </w:r>
+    </w:p>
+    <w:p>
+      <w:r>
+        <w:t>स्थितिपयंन्त होती है। द्रारण eee है । इतनी fetter हे कि अन्तिम लपन्‍्य उद्ेकनाकाष्डकदी अन्तिम</w:t>
+      </w:r>
+    </w:p>
+    <w:p>
+      <w:r>
+        <w:t>TRA fend Fes होते हैं उतने Rowe उत्कुड स्थितिके साथ इन दोनों AAT अनुत्कृह स्थिति के</w:t>
+      </w:r>
+    </w:p>
+    <w:p>
+      <w:r>
+        <w:t>सब्जिकर्ष विकडप नहीं होते । Hares aye Rated hee Sey wit see स्विति भी होतो</w:t>
+      </w:r>
+    </w:p>
+    <w:p>
+      <w:r>
+        <w:t>है और are स्थिति मी होती है। यदि rome ठर्कडट Reet OC करते समय dae SNe</w:t>
+      </w:r>
+    </w:p>
+    <w:p>
+      <w:r>
+        <w:t>eee स्थितिका cor करता है तो rape स्थिति होती है, अन्यथा अनुम्कृ्ट स्थिति होती है जो अपनी</w:t>
+      </w:r>
+    </w:p>
+    <w:p>
+      <w:r>
+        <w:t>wpe स्थितिको अपेक्षा en? कम एक समय और अधि इसे अधिक cert adieu मागप्रमण</w:t>
+      </w:r>
+    </w:p>
+    <w:p>
+      <w:r>
+        <w:t>कप दोती है। स््रोगेर, gouty, हास्य और Uae नियमसे wage स्थिति होती है, क्‍योंकि उस</w:t>
+      </w:r>
+    </w:p>
+    <w:p>
+      <w:r>
+        <w:t>समय इनका ee नहीं होता थो अपनी उत्कूड्ट fees) अपेक्षा कमसे कम अम्समुंहृर्त कम होती है ओर</w:t>
+      </w:r>
+    </w:p>
+    <w:p>
+      <w:r>
+        <w:t>इस प्रकार उसरोशर कम दोती हुए इसकी onpee स्थिति अन्तः्कोडाकोड़ी mam तक पास हो</w:t>
+      </w:r>
+    </w:p>
+    <w:p>
+      <w:r>
+        <w:t>सकती है। मिप्सत्सक्री age स्थितिफे समय te पाँच Awaits स्थिति one भी दोतो है</w:t>
+      </w:r>
+    </w:p>
+    <w:p>
+      <w:r>
+        <w:t>और अनुर्कृष्ट भी होती है। cz cee ten ere age स्थितिका ee होकर एक आवकि</w:t>
+      </w:r>
+    </w:p>
+    <w:p>
+      <w:r>
+        <w:t>कम डसका पाँच Douay dene हो रहा है तो उत्कूड श्विष्टि होती है, अन्यवा अनुक्ह स्थिति होती है</w:t>
+      </w:r>
+    </w:p>
+    <w:p>
+      <w:r>
+        <w:t>@ अपनी cape स्वितिको ater एक समए ent लेकर फलथका असंकक्षतवां भांग कम बीस Saree</w:t>
+      </w:r>
+    </w:p>
+    <w:p>
+      <w:r>
+        <w:t>सागर तक स्रम्मष है। इस प्रकार feared Tepe स्थितिको प्रयान ach सम्निकृरका क्यार किया |</w:t>
+      </w:r>
+    </w:p>
+    <w:p/>
+    <w:p>
+      <w:r>
+        <w:t>सम्पक्त्ककी SEE frees मिष्यात्ककर स्थिति read verse Oat है थो भपनी sep</w:t>
+      </w:r>
+    </w:p>
+    <w:p>
+      <w:r>
+        <w:t>स्थितिको अपेका अश्तमुंहूर्त कम होती है। उस समय सम्बग्मिष्कारक्की स्थिति नियमसे उत्कृष्ट होती है ।</w:t>
+      </w:r>
+    </w:p>
+    <w:p>
+      <w:r>
+        <w:t>कारण स्पष्ट Being eure और नौ नोफदायोंड्री स्थिति Prod separ होती है जो अपनी za</w:t>
+      </w:r>
+    </w:p>
+    <w:p>
+      <w:r>
+        <w:t>र्थितिकी अपेक्षा spied ert लेकर cect असंस्पातव मागप्रमाण कम तक होतो है | erates</w:t>
+      </w:r>
+    </w:p>
+    <w:p>
+      <w:r>
+        <w:t>डत्कृष्ट स्थितिको aes करके इसी प्रकार सजिकर्ष fer लागना चादिए | मिप्सस्ककी उत्कूड स्थितिको</w:t>
+      </w:r>
+    </w:p>
+    <w:p>
+      <w:r>
+        <w:t>मुख्य करके पहले fed कह आये हैं उसी प्रकार सोकद swe see स्थितिको ahr सब्रिकर्ष</w:t>
+      </w:r>
+    </w:p>
+    <w:p>
+      <w:r>
+        <w:t>जानना चाहिए |</w:t>
+      </w:r>
+    </w:p>
+    <w:p/>
+    <w:p>
+      <w:r>
+        <w:t>SAAR gape स्थितियाकेके मिप्शसक्‍्की स्थिति fan अनुस्कृह det है थो अपनो sees</w:t>
+      </w:r>
+    </w:p>
+    <w:p>
+      <w:r>
+        <w:t>अफेशा एक समय कमसे लेकर पहचके असंककतर्ये मागप्रसाण कम तक होती है। सम्पबत्क और सम्बस्सि-</w:t>
       </w:r>
     </w:p>
     <w:sectPr>
